--- a/students/Egorov_Michil/LR_3/lab_3_egorov.docx
+++ b/students/Egorov_Michil/LR_3/lab_3_egorov.docx
@@ -1681,21 +1681,7 @@
           <w:rFonts w:cs="Times New Roman"/>
           <w:szCs w:val="28"/>
         </w:rPr>
-        <w:t>Процедура: получить партнеров из определенной специализации</w:t>
-      </w:r>
-      <w:r>
-        <w:rPr>
-          <w:rFonts w:cs="Times New Roman"/>
-          <w:szCs w:val="28"/>
-        </w:rPr>
-        <w:t>.</w:t>
-      </w:r>
-      <w:r>
-        <w:rPr>
-          <w:rFonts w:cs="Times New Roman"/>
-          <w:szCs w:val="28"/>
-        </w:rPr>
-        <w:t xml:space="preserve"> </w:t>
+        <w:t xml:space="preserve">Процедура: получить партнеров из определенной специализации. </w:t>
       </w:r>
       <w:r>
         <w:rPr>
@@ -1841,7 +1827,21 @@
           <w:rFonts w:cs="Times New Roman"/>
           <w:szCs w:val="28"/>
         </w:rPr>
-        <w:t>Остальные сущности находятся в папке «</w:t>
+        <w:t xml:space="preserve">Остальные сущности находятся в </w:t>
+      </w:r>
+      <w:r>
+        <w:rPr>
+          <w:rFonts w:cs="Times New Roman"/>
+          <w:szCs w:val="28"/>
+        </w:rPr>
+        <w:t>файле</w:t>
+      </w:r>
+      <w:r>
+        <w:rPr>
+          <w:rFonts w:cs="Times New Roman"/>
+          <w:szCs w:val="28"/>
+        </w:rPr>
+        <w:t xml:space="preserve"> «</w:t>
       </w:r>
       <w:r>
         <w:rPr>
@@ -1850,6 +1850,14 @@
           <w:lang w:val="en-US"/>
         </w:rPr>
         <w:t>models</w:t>
+      </w:r>
+      <w:r>
+        <w:rPr>
+          <w:rFonts w:cs="Times New Roman"/>
+          <w:szCs w:val="28"/>
+          <w:lang w:val="en-US"/>
+        </w:rPr>
+        <w:t>.py</w:t>
       </w:r>
       <w:r>
         <w:rPr>

--- a/students/Egorov_Michil/LR_3/lab_3_egorov.docx
+++ b/students/Egorov_Michil/LR_3/lab_3_egorov.docx
@@ -255,34 +255,34 @@
           <w:rFonts w:cs="Times New Roman"/>
           <w:szCs w:val="28"/>
         </w:rPr>
-        <w:t>2</w:t>
-      </w:r>
-    </w:p>
-    <w:p>
-      <w:pPr>
-        <w:spacing w:after="0" w:line="240" w:lineRule="auto"/>
+        <w:t>3</w:t>
+      </w:r>
+    </w:p>
+    <w:p>
+      <w:pPr>
+        <w:pStyle w:val="Heading3"/>
+        <w:shd w:val="clear" w:color="auto" w:fill="FFFFFF"/>
+        <w:spacing w:before="360" w:after="240"/>
         <w:jc w:val="center"/>
-      </w:pPr>
-    </w:p>
-    <w:p>
-      <w:pPr>
-        <w:spacing w:after="0" w:line="240" w:lineRule="auto"/>
-        <w:jc w:val="center"/>
-        <w:rPr>
-          <w:rFonts w:cs="Times New Roman"/>
+        <w:rPr>
+          <w:rFonts w:ascii="Times New Roman" w:hAnsi="Times New Roman" w:cs="Times New Roman"/>
           <w:b/>
           <w:bCs/>
-          <w:szCs w:val="28"/>
-        </w:rPr>
-      </w:pPr>
-      <w:r>
-        <w:rPr>
-          <w:rFonts w:cs="Times New Roman"/>
+          <w:color w:val="24292E"/>
+          <w:sz w:val="28"/>
+          <w:szCs w:val="28"/>
+        </w:rPr>
+      </w:pPr>
+      <w:r>
+        <w:rPr>
+          <w:rFonts w:ascii="Times New Roman" w:hAnsi="Times New Roman" w:cs="Times New Roman"/>
           <w:b/>
           <w:bCs/>
-          <w:szCs w:val="28"/>
-        </w:rPr>
-        <w:t>АНАЛИЗ ДАННЫХ. ПОСТРОЕНИЕ ИНФОЛОГИЧЕСКОЙ МОДЕЛИ ДАННЫХ БД</w:t>
+          <w:color w:val="24292E"/>
+          <w:sz w:val="28"/>
+          <w:szCs w:val="28"/>
+        </w:rPr>
+        <w:t>СОЗДАНИЕ БАЗЫ ДАННЫХ POSTGRESQL СРЕДСТВАМИ PGADMIN</w:t>
       </w:r>
     </w:p>
     <w:p>
@@ -291,26 +291,8 @@
         <w:jc w:val="center"/>
         <w:rPr>
           <w:rFonts w:cs="Times New Roman"/>
-          <w:szCs w:val="28"/>
-        </w:rPr>
-      </w:pPr>
-    </w:p>
-    <w:p>
-      <w:pPr>
-        <w:spacing w:after="0" w:line="240" w:lineRule="auto"/>
-        <w:jc w:val="center"/>
-        <w:rPr>
-          <w:rFonts w:cs="Times New Roman"/>
-          <w:szCs w:val="28"/>
-        </w:rPr>
-      </w:pPr>
-    </w:p>
-    <w:p>
-      <w:pPr>
-        <w:spacing w:after="0" w:line="240" w:lineRule="auto"/>
-        <w:jc w:val="center"/>
-        <w:rPr>
-          <w:rFonts w:cs="Times New Roman"/>
+          <w:b/>
+          <w:bCs/>
           <w:szCs w:val="28"/>
         </w:rPr>
       </w:pPr>
@@ -630,6 +612,26 @@
     <w:p>
       <w:pPr>
         <w:spacing w:after="0" w:line="240" w:lineRule="auto"/>
+        <w:rPr>
+          <w:rFonts w:cs="Times New Roman"/>
+          <w:szCs w:val="28"/>
+        </w:rPr>
+      </w:pPr>
+    </w:p>
+    <w:p>
+      <w:pPr>
+        <w:spacing w:after="0" w:line="240" w:lineRule="auto"/>
+        <w:jc w:val="center"/>
+        <w:rPr>
+          <w:rFonts w:cs="Times New Roman"/>
+          <w:szCs w:val="28"/>
+        </w:rPr>
+      </w:pPr>
+    </w:p>
+    <w:p>
+      <w:pPr>
+        <w:spacing w:after="0" w:line="240" w:lineRule="auto"/>
+        <w:jc w:val="center"/>
         <w:rPr>
           <w:rFonts w:cs="Times New Roman"/>
           <w:szCs w:val="28"/>
@@ -744,7 +746,15 @@
         <w:t>О</w:t>
       </w:r>
       <w:r>
-        <w:t>владеть практическими навыками создания таблиц базы данных PostgreSQL 1Х, заполнения их рабочими данными, резервного копирования и восстановления БД.</w:t>
+        <w:t xml:space="preserve">владеть практическими навыками создания таблиц базы данных </w:t>
+      </w:r>
+      <w:proofErr w:type="spellStart"/>
+      <w:r>
+        <w:t>PostgreSQL</w:t>
+      </w:r>
+      <w:proofErr w:type="spellEnd"/>
+      <w:r>
+        <w:t xml:space="preserve"> 1Х, заполнения их рабочими данными, резервного копирования и восстановления БД.</w:t>
       </w:r>
       <w:r>
         <w:rPr>
@@ -803,7 +813,25 @@
           <w:color w:val="000000"/>
           <w:szCs w:val="28"/>
         </w:rPr>
-        <w:t>Создать базу данных с использованием pgAdmin 4 (согласно индивидуальному заданию).</w:t>
+        <w:t xml:space="preserve">Создать базу данных с использованием </w:t>
+      </w:r>
+      <w:proofErr w:type="spellStart"/>
+      <w:r>
+        <w:rPr>
+          <w:rFonts w:eastAsia="Times New Roman" w:cs="Times New Roman"/>
+          <w:color w:val="000000"/>
+          <w:szCs w:val="28"/>
+        </w:rPr>
+        <w:t>pgAdmin</w:t>
+      </w:r>
+      <w:proofErr w:type="spellEnd"/>
+      <w:r>
+        <w:rPr>
+          <w:rFonts w:eastAsia="Times New Roman" w:cs="Times New Roman"/>
+          <w:color w:val="000000"/>
+          <w:szCs w:val="28"/>
+        </w:rPr>
+        <w:t xml:space="preserve"> 4 (согласно индивидуальному заданию).</w:t>
       </w:r>
     </w:p>
     <w:p>
@@ -898,6 +926,7 @@
         </w:rPr>
         <w:t xml:space="preserve">Установить ограничения на данные: </w:t>
       </w:r>
+      <w:proofErr w:type="spellStart"/>
       <w:r>
         <w:rPr>
           <w:rFonts w:eastAsia="Arial" w:cs="Times New Roman"/>
@@ -905,8 +934,109 @@
           <w:color w:val="000000"/>
           <w:szCs w:val="28"/>
         </w:rPr>
-        <w:t>Primary Key, Unique, Check, Foreign Key</w:t>
-      </w:r>
+        <w:t>Primary</w:t>
+      </w:r>
+      <w:proofErr w:type="spellEnd"/>
+      <w:r>
+        <w:rPr>
+          <w:rFonts w:eastAsia="Arial" w:cs="Times New Roman"/>
+          <w:i/>
+          <w:color w:val="000000"/>
+          <w:szCs w:val="28"/>
+        </w:rPr>
+        <w:t xml:space="preserve"> </w:t>
+      </w:r>
+      <w:proofErr w:type="spellStart"/>
+      <w:r>
+        <w:rPr>
+          <w:rFonts w:eastAsia="Arial" w:cs="Times New Roman"/>
+          <w:i/>
+          <w:color w:val="000000"/>
+          <w:szCs w:val="28"/>
+        </w:rPr>
+        <w:t>Key</w:t>
+      </w:r>
+      <w:proofErr w:type="spellEnd"/>
+      <w:r>
+        <w:rPr>
+          <w:rFonts w:eastAsia="Arial" w:cs="Times New Roman"/>
+          <w:i/>
+          <w:color w:val="000000"/>
+          <w:szCs w:val="28"/>
+        </w:rPr>
+        <w:t xml:space="preserve">, </w:t>
+      </w:r>
+      <w:proofErr w:type="spellStart"/>
+      <w:r>
+        <w:rPr>
+          <w:rFonts w:eastAsia="Arial" w:cs="Times New Roman"/>
+          <w:i/>
+          <w:color w:val="000000"/>
+          <w:szCs w:val="28"/>
+        </w:rPr>
+        <w:t>Unique</w:t>
+      </w:r>
+      <w:proofErr w:type="spellEnd"/>
+      <w:r>
+        <w:rPr>
+          <w:rFonts w:eastAsia="Arial" w:cs="Times New Roman"/>
+          <w:i/>
+          <w:color w:val="000000"/>
+          <w:szCs w:val="28"/>
+        </w:rPr>
+        <w:t xml:space="preserve">, </w:t>
+      </w:r>
+      <w:proofErr w:type="spellStart"/>
+      <w:r>
+        <w:rPr>
+          <w:rFonts w:eastAsia="Arial" w:cs="Times New Roman"/>
+          <w:i/>
+          <w:color w:val="000000"/>
+          <w:szCs w:val="28"/>
+        </w:rPr>
+        <w:t>Check</w:t>
+      </w:r>
+      <w:proofErr w:type="spellEnd"/>
+      <w:r>
+        <w:rPr>
+          <w:rFonts w:eastAsia="Arial" w:cs="Times New Roman"/>
+          <w:i/>
+          <w:color w:val="000000"/>
+          <w:szCs w:val="28"/>
+        </w:rPr>
+        <w:t xml:space="preserve">, </w:t>
+      </w:r>
+      <w:proofErr w:type="spellStart"/>
+      <w:r>
+        <w:rPr>
+          <w:rFonts w:eastAsia="Arial" w:cs="Times New Roman"/>
+          <w:i/>
+          <w:color w:val="000000"/>
+          <w:szCs w:val="28"/>
+        </w:rPr>
+        <w:t>Foreign</w:t>
+      </w:r>
+      <w:proofErr w:type="spellEnd"/>
+      <w:r>
+        <w:rPr>
+          <w:rFonts w:eastAsia="Arial" w:cs="Times New Roman"/>
+          <w:i/>
+          <w:color w:val="000000"/>
+          <w:szCs w:val="28"/>
+        </w:rPr>
+        <w:t xml:space="preserve"> </w:t>
+      </w:r>
+      <w:proofErr w:type="spellStart"/>
+      <w:r>
+        <w:rPr>
+          <w:rFonts w:eastAsia="Arial" w:cs="Times New Roman"/>
+          <w:i/>
+          <w:color w:val="000000"/>
+          <w:szCs w:val="28"/>
+        </w:rPr>
+        <w:t>Key</w:t>
+      </w:r>
+      <w:proofErr w:type="spellEnd"/>
       <w:r>
         <w:rPr>
           <w:rFonts w:eastAsia="Times New Roman" w:cs="Times New Roman"/>
@@ -1133,6 +1263,7 @@
         </w:rPr>
         <w:t xml:space="preserve">при создании резервных копий БД настроить параметры </w:t>
       </w:r>
+      <w:proofErr w:type="spellStart"/>
       <w:r>
         <w:rPr>
           <w:rFonts w:eastAsia="Arial" w:cs="Times New Roman"/>
@@ -1141,18 +1272,9 @@
           <w:szCs w:val="28"/>
           <w:highlight w:val="white"/>
         </w:rPr>
-        <w:t>Dump options</w:t>
-      </w:r>
-      <w:r>
-        <w:rPr>
-          <w:rFonts w:cs="Times New Roman"/>
-          <w:i/>
-          <w:color w:val="222222"/>
-          <w:szCs w:val="28"/>
-          <w:highlight w:val="white"/>
-        </w:rPr>
-        <w:t xml:space="preserve"> для </w:t>
-      </w:r>
+        <w:t>Dump</w:t>
+      </w:r>
+      <w:proofErr w:type="spellEnd"/>
       <w:r>
         <w:rPr>
           <w:rFonts w:eastAsia="Arial" w:cs="Times New Roman"/>
@@ -1161,8 +1283,86 @@
           <w:szCs w:val="28"/>
           <w:highlight w:val="white"/>
         </w:rPr>
-        <w:t>Type of objects</w:t>
-      </w:r>
+        <w:t xml:space="preserve"> </w:t>
+      </w:r>
+      <w:proofErr w:type="spellStart"/>
+      <w:r>
+        <w:rPr>
+          <w:rFonts w:eastAsia="Arial" w:cs="Times New Roman"/>
+          <w:i/>
+          <w:color w:val="222222"/>
+          <w:szCs w:val="28"/>
+          <w:highlight w:val="white"/>
+        </w:rPr>
+        <w:t>options</w:t>
+      </w:r>
+      <w:proofErr w:type="spellEnd"/>
+      <w:r>
+        <w:rPr>
+          <w:rFonts w:cs="Times New Roman"/>
+          <w:i/>
+          <w:color w:val="222222"/>
+          <w:szCs w:val="28"/>
+          <w:highlight w:val="white"/>
+        </w:rPr>
+        <w:t xml:space="preserve"> для </w:t>
+      </w:r>
+      <w:proofErr w:type="spellStart"/>
+      <w:r>
+        <w:rPr>
+          <w:rFonts w:eastAsia="Arial" w:cs="Times New Roman"/>
+          <w:i/>
+          <w:color w:val="222222"/>
+          <w:szCs w:val="28"/>
+          <w:highlight w:val="white"/>
+        </w:rPr>
+        <w:t>Type</w:t>
+      </w:r>
+      <w:proofErr w:type="spellEnd"/>
+      <w:r>
+        <w:rPr>
+          <w:rFonts w:eastAsia="Arial" w:cs="Times New Roman"/>
+          <w:i/>
+          <w:color w:val="222222"/>
+          <w:szCs w:val="28"/>
+          <w:highlight w:val="white"/>
+        </w:rPr>
+        <w:t xml:space="preserve"> </w:t>
+      </w:r>
+      <w:proofErr w:type="spellStart"/>
+      <w:r>
+        <w:rPr>
+          <w:rFonts w:eastAsia="Arial" w:cs="Times New Roman"/>
+          <w:i/>
+          <w:color w:val="222222"/>
+          <w:szCs w:val="28"/>
+          <w:highlight w:val="white"/>
+        </w:rPr>
+        <w:t>of</w:t>
+      </w:r>
+      <w:proofErr w:type="spellEnd"/>
+      <w:r>
+        <w:rPr>
+          <w:rFonts w:eastAsia="Arial" w:cs="Times New Roman"/>
+          <w:i/>
+          <w:color w:val="222222"/>
+          <w:szCs w:val="28"/>
+          <w:highlight w:val="white"/>
+        </w:rPr>
+        <w:t xml:space="preserve"> </w:t>
+      </w:r>
+      <w:proofErr w:type="spellStart"/>
+      <w:r>
+        <w:rPr>
+          <w:rFonts w:eastAsia="Arial" w:cs="Times New Roman"/>
+          <w:i/>
+          <w:color w:val="222222"/>
+          <w:szCs w:val="28"/>
+          <w:highlight w:val="white"/>
+        </w:rPr>
+        <w:t>objects</w:t>
+      </w:r>
+      <w:proofErr w:type="spellEnd"/>
       <w:r>
         <w:rPr>
           <w:rFonts w:eastAsia="Arial" w:cs="Times New Roman"/>
@@ -1194,6 +1394,8 @@
         </w:rPr>
         <w:t xml:space="preserve"> </w:t>
       </w:r>
+      <w:proofErr w:type="spellStart"/>
+      <w:proofErr w:type="gramStart"/>
       <w:r>
         <w:rPr>
           <w:rFonts w:eastAsia="Arial" w:cs="Times New Roman"/>
@@ -1204,6 +1406,7 @@
         </w:rPr>
         <w:t>Queries</w:t>
       </w:r>
+      <w:proofErr w:type="spellEnd"/>
       <w:r>
         <w:rPr>
           <w:rFonts w:cs="Times New Roman"/>
@@ -1223,6 +1426,7 @@
         </w:rPr>
         <w:t xml:space="preserve"> .</w:t>
       </w:r>
+      <w:proofErr w:type="gramEnd"/>
     </w:p>
     <w:p>
       <w:pPr>
@@ -1342,6 +1546,7 @@
         </w:rPr>
         <w:t>«</w:t>
       </w:r>
+      <w:proofErr w:type="spellStart"/>
       <w:r>
         <w:rPr>
           <w:rFonts w:cs="Times New Roman"/>
@@ -1350,6 +1555,7 @@
         </w:rPr>
         <w:t>LotosLab</w:t>
       </w:r>
+      <w:proofErr w:type="spellEnd"/>
       <w:r>
         <w:rPr>
           <w:rFonts w:cs="Times New Roman"/>
@@ -1395,7 +1601,6 @@
           <w:rFonts w:ascii="Times New Roman" w:hAnsi="Times New Roman" w:cs="Times New Roman"/>
           <w:sz w:val="28"/>
           <w:szCs w:val="28"/>
-          <w:lang w:val="en-US"/>
         </w:rPr>
       </w:pPr>
       <w:r>
@@ -1449,6 +1654,7 @@
         </w:rPr>
         <w:t xml:space="preserve"> ORM </w:t>
       </w:r>
+      <w:proofErr w:type="spellStart"/>
       <w:r>
         <w:rPr>
           <w:rFonts w:ascii="Times New Roman" w:hAnsi="Times New Roman" w:cs="Times New Roman"/>
@@ -1457,6 +1663,7 @@
         </w:rPr>
         <w:t>фреймворка</w:t>
       </w:r>
+      <w:proofErr w:type="spellEnd"/>
       <w:r>
         <w:rPr>
           <w:rFonts w:ascii="Times New Roman" w:hAnsi="Times New Roman" w:cs="Times New Roman"/>
@@ -1509,6 +1716,8 @@
         </w:rPr>
         <w:t xml:space="preserve"> это соответственно название класса, название и типы атрибутов (</w:t>
       </w:r>
+      <w:proofErr w:type="spellStart"/>
+      <w:proofErr w:type="gramStart"/>
       <w:r>
         <w:rPr>
           <w:rFonts w:ascii="Times New Roman" w:hAnsi="Times New Roman" w:cs="Times New Roman"/>
@@ -1518,6 +1727,7 @@
         </w:rPr>
         <w:t>django</w:t>
       </w:r>
+      <w:proofErr w:type="spellEnd"/>
       <w:r>
         <w:rPr>
           <w:rFonts w:ascii="Times New Roman" w:hAnsi="Times New Roman" w:cs="Times New Roman"/>
@@ -1535,6 +1745,7 @@
         </w:rPr>
         <w:t>fields</w:t>
       </w:r>
+      <w:proofErr w:type="gramEnd"/>
       <w:r>
         <w:rPr>
           <w:rFonts w:ascii="Times New Roman" w:hAnsi="Times New Roman" w:cs="Times New Roman"/>
@@ -1579,7 +1790,43 @@
           <w:sz w:val="28"/>
           <w:szCs w:val="28"/>
         </w:rPr>
-        <w:t>Атрибуты: «фио», «специализация», «специализация на английском», «фио на английском», «описание».</w:t>
+        <w:t>Атрибуты: «</w:t>
+      </w:r>
+      <w:proofErr w:type="spellStart"/>
+      <w:r>
+        <w:rPr>
+          <w:rFonts w:ascii="Times New Roman" w:hAnsi="Times New Roman" w:cs="Times New Roman"/>
+          <w:sz w:val="28"/>
+          <w:szCs w:val="28"/>
+        </w:rPr>
+        <w:t>фио</w:t>
+      </w:r>
+      <w:proofErr w:type="spellEnd"/>
+      <w:r>
+        <w:rPr>
+          <w:rFonts w:ascii="Times New Roman" w:hAnsi="Times New Roman" w:cs="Times New Roman"/>
+          <w:sz w:val="28"/>
+          <w:szCs w:val="28"/>
+        </w:rPr>
+        <w:t>», «специализация», «специализация на английском», «</w:t>
+      </w:r>
+      <w:proofErr w:type="spellStart"/>
+      <w:r>
+        <w:rPr>
+          <w:rFonts w:ascii="Times New Roman" w:hAnsi="Times New Roman" w:cs="Times New Roman"/>
+          <w:sz w:val="28"/>
+          <w:szCs w:val="28"/>
+        </w:rPr>
+        <w:t>фио</w:t>
+      </w:r>
+      <w:proofErr w:type="spellEnd"/>
+      <w:r>
+        <w:rPr>
+          <w:rFonts w:ascii="Times New Roman" w:hAnsi="Times New Roman" w:cs="Times New Roman"/>
+          <w:sz w:val="28"/>
+          <w:szCs w:val="28"/>
+        </w:rPr>
+        <w:t xml:space="preserve"> на английском», «описание».</w:t>
       </w:r>
     </w:p>
     <w:p>
@@ -1718,7 +1965,25 @@
           <w:szCs w:val="28"/>
           <w:lang w:val="en-US"/>
         </w:rPr>
-        <w:t xml:space="preserve"> «SELECT * FROM Partner WHERE specialization_en = spec»:</w:t>
+        <w:t xml:space="preserve"> «SELECT * FROM Partner WHERE </w:t>
+      </w:r>
+      <w:proofErr w:type="spellStart"/>
+      <w:r>
+        <w:rPr>
+          <w:rFonts w:cs="Times New Roman"/>
+          <w:szCs w:val="28"/>
+          <w:lang w:val="en-US"/>
+        </w:rPr>
+        <w:t>specialization_en</w:t>
+      </w:r>
+      <w:proofErr w:type="spellEnd"/>
+      <w:r>
+        <w:rPr>
+          <w:rFonts w:cs="Times New Roman"/>
+          <w:szCs w:val="28"/>
+          <w:lang w:val="en-US"/>
+        </w:rPr>
+        <w:t xml:space="preserve"> = spec»:</w:t>
       </w:r>
     </w:p>
     <w:p>
@@ -1855,10 +2120,19 @@
         <w:rPr>
           <w:rFonts w:cs="Times New Roman"/>
           <w:szCs w:val="28"/>
+        </w:rPr>
+        <w:t>.</w:t>
+      </w:r>
+      <w:proofErr w:type="spellStart"/>
+      <w:r>
+        <w:rPr>
+          <w:rFonts w:cs="Times New Roman"/>
+          <w:szCs w:val="28"/>
           <w:lang w:val="en-US"/>
         </w:rPr>
-        <w:t>.py</w:t>
-      </w:r>
+        <w:t>py</w:t>
+      </w:r>
+      <w:proofErr w:type="spellEnd"/>
       <w:r>
         <w:rPr>
           <w:rFonts w:cs="Times New Roman"/>
@@ -1954,6 +2228,7 @@
         </w:rPr>
         <w:t xml:space="preserve">как все сущности были определены на языке </w:t>
       </w:r>
+      <w:proofErr w:type="gramStart"/>
       <w:r>
         <w:rPr>
           <w:rFonts w:cs="Times New Roman"/>
@@ -1962,6 +2237,7 @@
         </w:rPr>
         <w:t>Python</w:t>
       </w:r>
+      <w:proofErr w:type="gramEnd"/>
       <w:r>
         <w:rPr>
           <w:rFonts w:cs="Times New Roman"/>
@@ -2311,6 +2587,7 @@
         </w:rPr>
         <w:t>Была реализована инфологическая модель «</w:t>
       </w:r>
+      <w:proofErr w:type="spellStart"/>
       <w:r>
         <w:rPr>
           <w:rFonts w:cs="Times New Roman"/>
@@ -2319,6 +2596,7 @@
         </w:rPr>
         <w:t>LotosLab</w:t>
       </w:r>
+      <w:proofErr w:type="spellEnd"/>
       <w:r>
         <w:rPr>
           <w:rFonts w:cs="Times New Roman"/>
@@ -2346,7 +2624,23 @@
           <w:rFonts w:cs="Times New Roman"/>
           <w:szCs w:val="28"/>
         </w:rPr>
-        <w:t xml:space="preserve">с помощью фреймворка </w:t>
+        <w:t xml:space="preserve">с помощью </w:t>
+      </w:r>
+      <w:proofErr w:type="spellStart"/>
+      <w:r>
+        <w:rPr>
+          <w:rFonts w:cs="Times New Roman"/>
+          <w:szCs w:val="28"/>
+        </w:rPr>
+        <w:t>фреймворка</w:t>
+      </w:r>
+      <w:proofErr w:type="spellEnd"/>
+      <w:r>
+        <w:rPr>
+          <w:rFonts w:cs="Times New Roman"/>
+          <w:szCs w:val="28"/>
+        </w:rPr>
+        <w:t xml:space="preserve"> </w:t>
       </w:r>
       <w:r>
         <w:rPr>
@@ -3522,6 +3816,28 @@
       <w:szCs w:val="32"/>
     </w:rPr>
   </w:style>
+  <w:style w:type="paragraph" w:styleId="Heading3">
+    <w:name w:val="heading 3"/>
+    <w:basedOn w:val="Normal"/>
+    <w:next w:val="Normal"/>
+    <w:link w:val="Heading3Char"/>
+    <w:uiPriority w:val="9"/>
+    <w:unhideWhenUsed/>
+    <w:qFormat/>
+    <w:rsid w:val="009069EB"/>
+    <w:pPr>
+      <w:keepNext/>
+      <w:keepLines/>
+      <w:spacing w:before="40" w:after="0"/>
+      <w:outlineLvl w:val="2"/>
+    </w:pPr>
+    <w:rPr>
+      <w:rFonts w:asciiTheme="majorHAnsi" w:eastAsiaTheme="majorEastAsia" w:hAnsiTheme="majorHAnsi" w:cstheme="majorBidi"/>
+      <w:color w:val="1F3763" w:themeColor="accent1" w:themeShade="7F"/>
+      <w:sz w:val="24"/>
+      <w:szCs w:val="24"/>
+    </w:rPr>
+  </w:style>
   <w:style w:type="character" w:default="1" w:styleId="DefaultParagraphFont">
     <w:name w:val="Default Paragraph Font"/>
     <w:uiPriority w:val="1"/>
@@ -3685,6 +4001,19 @@
       <w:rFonts w:ascii="Tahoma" w:hAnsi="Tahoma" w:cs="Tahoma"/>
       <w:sz w:val="16"/>
       <w:szCs w:val="16"/>
+    </w:rPr>
+  </w:style>
+  <w:style w:type="character" w:customStyle="1" w:styleId="Heading3Char">
+    <w:name w:val="Heading 3 Char"/>
+    <w:basedOn w:val="DefaultParagraphFont"/>
+    <w:link w:val="Heading3"/>
+    <w:uiPriority w:val="9"/>
+    <w:rsid w:val="009069EB"/>
+    <w:rPr>
+      <w:rFonts w:asciiTheme="majorHAnsi" w:eastAsiaTheme="majorEastAsia" w:hAnsiTheme="majorHAnsi" w:cstheme="majorBidi"/>
+      <w:color w:val="1F3763" w:themeColor="accent1" w:themeShade="7F"/>
+      <w:sz w:val="24"/>
+      <w:szCs w:val="24"/>
     </w:rPr>
   </w:style>
 </w:styles>
